--- a/resources/template_contract_mcpk.docx
+++ b/resources/template_contract_mcpk.docx
@@ -718,15 +718,7 @@
         <w:rPr>
           <w:rFonts w:ascii="Times New Roman" w:hAnsi="Times New Roman"/>
         </w:rPr>
-        <w:t xml:space="preserve"> в очной форме в соответствии с учебными планами, в</w:t>
-      </w:r>
-      <w:bookmarkStart w:id="1" w:name="_GoBack"/>
-      <w:bookmarkEnd w:id="1"/>
-      <w:r>
-        <w:rPr>
-          <w:rFonts w:ascii="Times New Roman" w:hAnsi="Times New Roman"/>
-        </w:rPr>
-        <w:t xml:space="preserve"> том числе индивидуальными, и образовательными программами Исполнителя.</w:t>
+        <w:t xml:space="preserve"> в очной форме в соответствии с учебными планами, в том числе индивидуальными, и образовательными программами Исполнителя.</w:t>
       </w:r>
     </w:p>
     <w:p>
@@ -2223,7 +2215,7 @@
           <w:rFonts w:ascii="Times New Roman" w:hAnsi="Times New Roman"/>
         </w:rPr>
       </w:pPr>
-      <w:bookmarkStart w:id="2" w:name="sub_1047"/>
+      <w:bookmarkStart w:id="1" w:name="sub_1047"/>
       <w:r>
         <w:rPr>
           <w:rFonts w:ascii="Times New Roman" w:hAnsi="Times New Roman"/>
@@ -2244,8 +2236,8 @@
           <w:rFonts w:ascii="Times New Roman" w:hAnsi="Times New Roman"/>
         </w:rPr>
       </w:pPr>
-      <w:bookmarkStart w:id="3" w:name="sub_1048"/>
-      <w:bookmarkEnd w:id="2"/>
+      <w:bookmarkStart w:id="2" w:name="sub_1048"/>
+      <w:bookmarkEnd w:id="1"/>
       <w:r>
         <w:rPr>
           <w:rFonts w:ascii="Times New Roman" w:hAnsi="Times New Roman"/>
@@ -2265,7 +2257,7 @@
         <w:t>.</w:t>
       </w:r>
     </w:p>
-    <w:bookmarkEnd w:id="3"/>
+    <w:bookmarkEnd w:id="2"/>
     <w:p>
       <w:pPr>
         <w:pStyle w:val="a3"/>
@@ -2400,7 +2392,7 @@
           <w:rFonts w:ascii="Times New Roman" w:hAnsi="Times New Roman"/>
         </w:rPr>
       </w:pPr>
-      <w:bookmarkStart w:id="4" w:name="sub_1052"/>
+      <w:bookmarkStart w:id="3" w:name="sub_1052"/>
       <w:r>
         <w:rPr>
           <w:rFonts w:ascii="Times New Roman" w:hAnsi="Times New Roman"/>
@@ -2408,7 +2400,7 @@
         <w:lastRenderedPageBreak/>
         <w:t>При обнаружении недостатка образовательной услуги, в том числе</w:t>
       </w:r>
-      <w:bookmarkEnd w:id="4"/>
+      <w:bookmarkEnd w:id="3"/>
       <w:r>
         <w:rPr>
           <w:rFonts w:ascii="Times New Roman" w:hAnsi="Times New Roman"/>
@@ -2459,7 +2451,7 @@
           <w:rFonts w:ascii="Times New Roman" w:hAnsi="Times New Roman"/>
         </w:rPr>
       </w:pPr>
-      <w:bookmarkStart w:id="5" w:name="sub_10522"/>
+      <w:bookmarkStart w:id="4" w:name="sub_10522"/>
       <w:r>
         <w:rPr>
           <w:rFonts w:ascii="Times New Roman" w:hAnsi="Times New Roman"/>
@@ -2480,7 +2472,7 @@
         </w:rPr>
         <w:t xml:space="preserve">  образовательной</w:t>
       </w:r>
-      <w:bookmarkEnd w:id="5"/>
+      <w:bookmarkEnd w:id="4"/>
       <w:r>
         <w:rPr>
           <w:rFonts w:ascii="Times New Roman" w:hAnsi="Times New Roman"/>
@@ -2505,14 +2497,14 @@
           <w:rFonts w:ascii="Times New Roman" w:hAnsi="Times New Roman"/>
         </w:rPr>
       </w:pPr>
-      <w:bookmarkStart w:id="6" w:name="sub_10523"/>
+      <w:bookmarkStart w:id="5" w:name="sub_10523"/>
       <w:r>
         <w:rPr>
           <w:rFonts w:ascii="Times New Roman" w:hAnsi="Times New Roman"/>
         </w:rPr>
         <w:t>Возмещения понесенных им расходов по устранению недостатков</w:t>
       </w:r>
-      <w:bookmarkEnd w:id="6"/>
+      <w:bookmarkEnd w:id="5"/>
       <w:r>
         <w:rPr>
           <w:rFonts w:ascii="Times New Roman" w:hAnsi="Times New Roman"/>
@@ -2537,7 +2529,7 @@
           <w:rFonts w:ascii="Times New Roman" w:hAnsi="Times New Roman"/>
         </w:rPr>
       </w:pPr>
-      <w:bookmarkStart w:id="7" w:name="sub_1053"/>
+      <w:bookmarkStart w:id="6" w:name="sub_1053"/>
       <w:r>
         <w:rPr>
           <w:rFonts w:ascii="Times New Roman" w:hAnsi="Times New Roman"/>
@@ -2562,7 +2554,7 @@
         </w:rPr>
         <w:t>отребовать</w:t>
       </w:r>
-      <w:bookmarkEnd w:id="7"/>
+      <w:bookmarkEnd w:id="6"/>
       <w:r>
         <w:rPr>
           <w:rFonts w:ascii="Times New Roman" w:hAnsi="Times New Roman"/>
@@ -2613,7 +2605,7 @@
           <w:rFonts w:ascii="Times New Roman" w:hAnsi="Times New Roman"/>
         </w:rPr>
       </w:pPr>
-      <w:bookmarkStart w:id="8" w:name="sub_1054"/>
+      <w:bookmarkStart w:id="7" w:name="sub_1054"/>
       <w:r>
         <w:rPr>
           <w:rFonts w:ascii="Times New Roman" w:hAnsi="Times New Roman"/>
@@ -2627,7 +2619,7 @@
         </w:rPr>
         <w:t>образовательной  услуги</w:t>
       </w:r>
-      <w:bookmarkEnd w:id="8"/>
+      <w:bookmarkEnd w:id="7"/>
       <w:proofErr w:type="gramEnd"/>
       <w:r>
         <w:rPr>
@@ -2659,7 +2651,7 @@
           <w:rFonts w:ascii="Times New Roman" w:hAnsi="Times New Roman"/>
         </w:rPr>
       </w:pPr>
-      <w:bookmarkStart w:id="9" w:name="sub_10541"/>
+      <w:bookmarkStart w:id="8" w:name="sub_10541"/>
       <w:r>
         <w:rPr>
           <w:rFonts w:ascii="Times New Roman" w:hAnsi="Times New Roman"/>
@@ -2680,7 +2672,7 @@
         </w:rPr>
         <w:t xml:space="preserve"> новый  срок, в течение которого</w:t>
       </w:r>
-      <w:bookmarkEnd w:id="9"/>
+      <w:bookmarkEnd w:id="8"/>
       <w:r>
         <w:rPr>
           <w:rFonts w:ascii="Times New Roman" w:hAnsi="Times New Roman"/>
@@ -2705,7 +2697,7 @@
           <w:rFonts w:ascii="Times New Roman" w:hAnsi="Times New Roman"/>
         </w:rPr>
       </w:pPr>
-      <w:bookmarkStart w:id="10" w:name="sub_10542"/>
+      <w:bookmarkStart w:id="9" w:name="sub_10542"/>
       <w:r>
         <w:rPr>
           <w:rFonts w:ascii="Times New Roman" w:hAnsi="Times New Roman"/>
@@ -2726,7 +2718,7 @@
         </w:rPr>
         <w:t xml:space="preserve"> услугу  третьим лицам за</w:t>
       </w:r>
-      <w:bookmarkEnd w:id="10"/>
+      <w:bookmarkEnd w:id="9"/>
       <w:r>
         <w:rPr>
           <w:rFonts w:ascii="Times New Roman" w:hAnsi="Times New Roman"/>
@@ -2757,7 +2749,7 @@
           <w:rFonts w:ascii="Times New Roman" w:hAnsi="Times New Roman"/>
         </w:rPr>
       </w:pPr>
-      <w:bookmarkStart w:id="11" w:name="sub_10544"/>
+      <w:bookmarkStart w:id="10" w:name="sub_10544"/>
       <w:r>
         <w:rPr>
           <w:rFonts w:ascii="Times New Roman" w:hAnsi="Times New Roman"/>
@@ -2765,7 +2757,7 @@
         <w:t>Расторгнуть Договор.</w:t>
       </w:r>
     </w:p>
-    <w:bookmarkEnd w:id="11"/>
+    <w:bookmarkEnd w:id="10"/>
     <w:p>
       <w:pPr>
         <w:pStyle w:val="a3"/>
@@ -2990,7 +2982,7 @@
           <w:color w:val="000000"/>
         </w:rPr>
       </w:pPr>
-      <w:bookmarkStart w:id="12" w:name="sub_1072"/>
+      <w:bookmarkStart w:id="11" w:name="sub_1072"/>
       <w:r>
         <w:rPr>
           <w:rFonts w:ascii="Times New Roman" w:hAnsi="Times New Roman"/>
@@ -3015,7 +3007,7 @@
         </w:rPr>
         <w:t>соответствуют</w:t>
       </w:r>
-      <w:bookmarkEnd w:id="12"/>
+      <w:bookmarkEnd w:id="11"/>
       <w:r>
         <w:rPr>
           <w:rFonts w:ascii="Times New Roman" w:hAnsi="Times New Roman"/>
@@ -3444,14 +3436,12 @@
         <w:autoSpaceDE w:val="0"/>
         <w:autoSpaceDN w:val="0"/>
         <w:adjustRightInd w:val="0"/>
-        <w:spacing w:after="0"/>
-        <w:jc w:val="both"/>
-        <w:rPr>
-          <w:rFonts w:ascii="Times New Roman" w:hAnsi="Times New Roman"/>
-          <w:highlight w:val="yellow"/>
-        </w:rPr>
-      </w:pPr>
-      <w:permStart w:id="47405795" w:edGrp="everyone"/>
+        <w:spacing w:after="0" w:line="240" w:lineRule="auto"/>
+        <w:jc w:val="both"/>
+        <w:rPr>
+          <w:rFonts w:ascii="Times New Roman" w:hAnsi="Times New Roman"/>
+        </w:rPr>
+      </w:pPr>
       <w:r>
         <w:rPr>
           <w:rFonts w:ascii="Times New Roman" w:hAnsi="Times New Roman"/>
@@ -3469,19 +3459,7 @@
         <w:rPr>
           <w:rFonts w:ascii="Times New Roman" w:hAnsi="Times New Roman"/>
         </w:rPr>
-        <w:t>Ф</w:t>
-      </w:r>
-      <w:r>
-        <w:rPr>
-          <w:rFonts w:ascii="Times New Roman" w:hAnsi="Times New Roman"/>
-        </w:rPr>
-        <w:t>иоС</w:t>
-      </w:r>
-      <w:r>
-        <w:rPr>
-          <w:rFonts w:ascii="Times New Roman" w:hAnsi="Times New Roman"/>
-        </w:rPr>
-        <w:t>лушателя</w:t>
+        <w:t>ФиоСлушателя</w:t>
       </w:r>
       <w:proofErr w:type="spellEnd"/>
       <w:r>
@@ -3494,42 +3472,14 @@
         <w:rPr>
           <w:rFonts w:ascii="Times New Roman" w:hAnsi="Times New Roman"/>
         </w:rPr>
-        <w:t xml:space="preserve"> </w:t>
-      </w:r>
-      <w:r>
-        <w:rPr>
-          <w:rFonts w:ascii="Times New Roman" w:hAnsi="Times New Roman"/>
-        </w:rPr>
-        <w:t>Дата</w:t>
-      </w:r>
-      <w:r>
-        <w:rPr>
-          <w:rFonts w:ascii="Times New Roman" w:hAnsi="Times New Roman"/>
-        </w:rPr>
-        <w:t xml:space="preserve"> </w:t>
-      </w:r>
-      <w:r>
-        <w:rPr>
-          <w:rFonts w:ascii="Times New Roman" w:hAnsi="Times New Roman"/>
-        </w:rPr>
-        <w:t>рождения</w:t>
-      </w:r>
-      <w:r>
-        <w:rPr>
-          <w:rFonts w:ascii="Times New Roman" w:hAnsi="Times New Roman"/>
-        </w:rPr>
-        <w:t xml:space="preserve"> </w:t>
-      </w:r>
-      <w:proofErr w:type="gramStart"/>
+        <w:t xml:space="preserve"> Дата рождения </w:t>
+      </w:r>
       <w:r>
         <w:rPr>
           <w:rFonts w:ascii="Times New Roman" w:hAnsi="Times New Roman"/>
         </w:rPr>
         <w:t>{{</w:t>
       </w:r>
-      <w:r>
-        <w:t xml:space="preserve"> </w:t>
-      </w:r>
       <w:proofErr w:type="spellStart"/>
       <w:r>
         <w:rPr>
@@ -3538,39 +3488,28 @@
         <w:t>ДатаРождения</w:t>
       </w:r>
       <w:proofErr w:type="spellEnd"/>
-      <w:proofErr w:type="gramEnd"/>
-      <w:r>
-        <w:rPr>
-          <w:rFonts w:ascii="Times New Roman" w:hAnsi="Times New Roman"/>
-        </w:rPr>
-        <w:t>}}</w:t>
-      </w:r>
-      <w:r>
-        <w:rPr>
-          <w:rFonts w:ascii="Times New Roman" w:hAnsi="Times New Roman"/>
-        </w:rPr>
-        <w:t>г</w:t>
-      </w:r>
-      <w:r>
-        <w:rPr>
-          <w:rFonts w:ascii="Times New Roman" w:hAnsi="Times New Roman"/>
-        </w:rPr>
-        <w:t>.</w:t>
-      </w:r>
-      <w:r>
-        <w:rPr>
-          <w:rFonts w:ascii="Times New Roman" w:hAnsi="Times New Roman"/>
-        </w:rPr>
-        <w:t>р</w:t>
-      </w:r>
-      <w:r>
-        <w:rPr>
-          <w:rFonts w:ascii="Times New Roman" w:hAnsi="Times New Roman"/>
-        </w:rPr>
-        <w:t>.</w:t>
-      </w:r>
-    </w:p>
-    <w:permEnd w:id="47405795"/>
+      <w:r>
+        <w:rPr>
+          <w:rFonts w:ascii="Times New Roman" w:hAnsi="Times New Roman"/>
+        </w:rPr>
+        <w:t>}</w:t>
+      </w:r>
+      <w:r>
+        <w:rPr>
+          <w:rFonts w:ascii="Times New Roman" w:hAnsi="Times New Roman"/>
+          <w:lang w:val="en-US"/>
+        </w:rPr>
+        <w:t>}</w:t>
+      </w:r>
+      <w:bookmarkStart w:id="12" w:name="_GoBack"/>
+      <w:bookmarkEnd w:id="12"/>
+      <w:r>
+        <w:rPr>
+          <w:rFonts w:ascii="Times New Roman" w:hAnsi="Times New Roman"/>
+        </w:rPr>
+        <w:t>г.р.</w:t>
+      </w:r>
+    </w:p>
     <w:p>
       <w:pPr>
         <w:spacing w:after="0"/>
